--- a/Documentacion/Documentacion/Casos de Uso/CU37 - Modificar Estado Articulo.docx
+++ b/Documentacion/Documentacion/Casos de Uso/CU37 - Modificar Estado Articulo.docx
@@ -1451,7 +1451,19 @@
               <w:rPr>
                 <w:color w:val="000000"/>
               </w:rPr>
-              <w:t>El usuario selecciona Bodegas desde el menú principal</w:t>
+              <w:t xml:space="preserve">El usuario selecciona </w:t>
+            </w:r>
+            <w:r>
+              <w:rPr>
+                <w:color w:val="000000"/>
+              </w:rPr>
+              <w:t>articulos</w:t>
+            </w:r>
+            <w:r>
+              <w:rPr>
+                <w:color w:val="000000"/>
+              </w:rPr>
+              <w:t xml:space="preserve"> desde el menú principal</w:t>
             </w:r>
             <w:r>
               <w:rPr>
@@ -2436,19 +2448,7 @@
               <w:rPr>
                 <w:color w:val="000000"/>
               </w:rPr>
-              <w:t xml:space="preserve">Error </w:t>
-            </w:r>
-            <w:r>
-              <w:rPr>
-                <w:color w:val="000000"/>
-              </w:rPr>
-              <w:t>Modificar</w:t>
-            </w:r>
-            <w:r>
-              <w:rPr>
-                <w:color w:val="000000"/>
-              </w:rPr>
-              <w:t xml:space="preserve"> Estado de Articulo</w:t>
+              <w:t>Error Modificar Estado de Articulo</w:t>
             </w:r>
           </w:p>
         </w:tc>
@@ -2900,19 +2900,7 @@
               <w:rPr>
                 <w:color w:val="000000"/>
               </w:rPr>
-              <w:t xml:space="preserve">El estado de articulo no ha podido ser </w:t>
-            </w:r>
-            <w:r>
-              <w:rPr>
-                <w:color w:val="000000"/>
-              </w:rPr>
-              <w:t>modificado</w:t>
-            </w:r>
-            <w:r>
-              <w:rPr>
-                <w:color w:val="000000"/>
-              </w:rPr>
-              <w:t>, favor intente más tarde</w:t>
+              <w:t>El estado de articulo no ha podido ser modificado, favor intente más tarde</w:t>
             </w:r>
           </w:p>
         </w:tc>
